--- a/ottPlateform.docx
+++ b/ottPlateform.docx
@@ -388,17 +388,91 @@
         </w:rPr>
         <w:t xml:space="preserve">watchHistory</w:t>
         <w:tab/>
-      </w:r>
-      <w:r>
-        <w:rPr>
-          <w:rFonts w:ascii="Times New Roman" w:hAnsi="Times New Roman" w:cs="Times New Roman" w:eastAsia="Times New Roman"/>
-          <w:color w:val="auto"/>
-          <w:spacing w:val="0"/>
-          <w:position w:val="0"/>
-          <w:sz w:val="22"/>
-          <w:shd w:fill="auto" w:val="clear"/>
-        </w:rPr>
         <w:t xml:space="preserve">'ref'</w:t>
+      </w:r>
+    </w:p>
+    <w:p>
+      <w:pPr>
+        <w:numPr>
+          <w:ilvl w:val="0"/>
+          <w:numId w:val="3"/>
+        </w:numPr>
+        <w:spacing w:before="0" w:after="160" w:line="259"/>
+        <w:ind w:right="0" w:left="720" w:hanging="360"/>
+        <w:jc w:val="left"/>
+        <w:rPr>
+          <w:rFonts w:ascii="Times New Roman" w:hAnsi="Times New Roman" w:cs="Times New Roman" w:eastAsia="Times New Roman"/>
+          <w:color w:val="auto"/>
+          <w:spacing w:val="0"/>
+          <w:position w:val="0"/>
+          <w:sz w:val="22"/>
+          <w:shd w:fill="auto" w:val="clear"/>
+        </w:rPr>
+      </w:pPr>
+      <w:r>
+        <w:rPr>
+          <w:rFonts w:ascii="Times New Roman" w:hAnsi="Times New Roman" w:cs="Times New Roman" w:eastAsia="Times New Roman"/>
+          <w:color w:val="auto"/>
+          <w:spacing w:val="0"/>
+          <w:position w:val="0"/>
+          <w:sz w:val="22"/>
+          <w:shd w:fill="auto" w:val="clear"/>
+        </w:rPr>
+        <w:t xml:space="preserve">watchLater</w:t>
+      </w:r>
+      <w:r>
+        <w:rPr>
+          <w:rFonts w:ascii="Times New Roman" w:hAnsi="Times New Roman" w:cs="Times New Roman" w:eastAsia="Times New Roman"/>
+          <w:color w:val="auto"/>
+          <w:spacing w:val="0"/>
+          <w:position w:val="0"/>
+          <w:sz w:val="22"/>
+          <w:shd w:fill="auto" w:val="clear"/>
+        </w:rPr>
+        <w:tab/>
+        <w:t xml:space="preserve">'ref'</w:t>
+      </w:r>
+    </w:p>
+    <w:p>
+      <w:pPr>
+        <w:numPr>
+          <w:ilvl w:val="0"/>
+          <w:numId w:val="3"/>
+        </w:numPr>
+        <w:spacing w:before="0" w:after="160" w:line="259"/>
+        <w:ind w:right="0" w:left="720" w:hanging="360"/>
+        <w:jc w:val="left"/>
+        <w:rPr>
+          <w:rFonts w:ascii="Times New Roman" w:hAnsi="Times New Roman" w:cs="Times New Roman" w:eastAsia="Times New Roman"/>
+          <w:color w:val="auto"/>
+          <w:spacing w:val="0"/>
+          <w:position w:val="0"/>
+          <w:sz w:val="22"/>
+          <w:shd w:fill="auto" w:val="clear"/>
+        </w:rPr>
+      </w:pPr>
+      <w:r>
+        <w:rPr>
+          <w:rFonts w:ascii="Times New Roman" w:hAnsi="Times New Roman" w:cs="Times New Roman" w:eastAsia="Times New Roman"/>
+          <w:color w:val="auto"/>
+          <w:spacing w:val="0"/>
+          <w:position w:val="0"/>
+          <w:sz w:val="22"/>
+          <w:shd w:fill="auto" w:val="clear"/>
+        </w:rPr>
+        <w:t xml:space="preserve">wishlist</w:t>
+      </w:r>
+      <w:r>
+        <w:rPr>
+          <w:rFonts w:ascii="Times New Roman" w:hAnsi="Times New Roman" w:cs="Times New Roman" w:eastAsia="Times New Roman"/>
+          <w:color w:val="auto"/>
+          <w:spacing w:val="0"/>
+          <w:position w:val="0"/>
+          <w:sz w:val="22"/>
+          <w:shd w:fill="auto" w:val="clear"/>
+        </w:rPr>
+        <w:tab/>
+        <w:t xml:space="preserve">   'ref'</w:t>
       </w:r>
     </w:p>
     <w:p>
@@ -839,16 +913,6 @@
         </w:rPr>
         <w:t xml:space="preserve">Movies</w:t>
         <w:tab/>
-      </w:r>
-      <w:r>
-        <w:rPr>
-          <w:rFonts w:ascii="Times New Roman" w:hAnsi="Times New Roman" w:cs="Times New Roman" w:eastAsia="Times New Roman"/>
-          <w:color w:val="auto"/>
-          <w:spacing w:val="0"/>
-          <w:position w:val="0"/>
-          <w:sz w:val="22"/>
-          <w:shd w:fill="auto" w:val="clear"/>
-        </w:rPr>
         <w:t xml:space="preserve">'ref'</w:t>
       </w:r>
     </w:p>
@@ -881,16 +945,6 @@
         </w:rPr>
         <w:t xml:space="preserve">Series</w:t>
         <w:tab/>
-      </w:r>
-      <w:r>
-        <w:rPr>
-          <w:rFonts w:ascii="Times New Roman" w:hAnsi="Times New Roman" w:cs="Times New Roman" w:eastAsia="Times New Roman"/>
-          <w:color w:val="auto"/>
-          <w:spacing w:val="0"/>
-          <w:position w:val="0"/>
-          <w:sz w:val="22"/>
-          <w:shd w:fill="auto" w:val="clear"/>
-        </w:rPr>
         <w:t xml:space="preserve">'ref'</w:t>
       </w:r>
     </w:p>
@@ -6918,29 +6972,7 @@
           <w:sz w:val="24"/>
           <w:shd w:fill="auto" w:val="clear"/>
         </w:rPr>
-        <w:t xml:space="preserve">create </w:t>
-      </w:r>
-      <w:r>
-        <w:rPr>
-          <w:rFonts w:ascii="Times New Roman" w:hAnsi="Times New Roman" w:cs="Times New Roman" w:eastAsia="Times New Roman"/>
-          <w:color w:val="auto"/>
-          <w:spacing w:val="0"/>
-          <w:position w:val="0"/>
-          <w:sz w:val="24"/>
-          <w:shd w:fill="auto" w:val="clear"/>
-        </w:rPr>
-        <w:t xml:space="preserve">bulk </w:t>
-      </w:r>
-      <w:r>
-        <w:rPr>
-          <w:rFonts w:ascii="Times New Roman" w:hAnsi="Times New Roman" w:cs="Times New Roman" w:eastAsia="Times New Roman"/>
-          <w:color w:val="auto"/>
-          <w:spacing w:val="0"/>
-          <w:position w:val="0"/>
-          <w:sz w:val="24"/>
-          <w:shd w:fill="auto" w:val="clear"/>
-        </w:rPr>
-        <w:t xml:space="preserve">episode</w:t>
+        <w:t xml:space="preserve">create bulk episode</w:t>
       </w:r>
     </w:p>
     <w:p>
@@ -7060,29 +7092,7 @@
           <w:sz w:val="24"/>
           <w:shd w:fill="auto" w:val="clear"/>
         </w:rPr>
-        <w:t xml:space="preserve">hard </w:t>
-      </w:r>
-      <w:r>
-        <w:rPr>
-          <w:rFonts w:ascii="Times New Roman" w:hAnsi="Times New Roman" w:cs="Times New Roman" w:eastAsia="Times New Roman"/>
-          <w:color w:val="auto"/>
-          <w:spacing w:val="0"/>
-          <w:position w:val="0"/>
-          <w:sz w:val="24"/>
-          <w:shd w:fill="auto" w:val="clear"/>
-        </w:rPr>
-        <w:t xml:space="preserve">bulk </w:t>
-      </w:r>
-      <w:r>
-        <w:rPr>
-          <w:rFonts w:ascii="Times New Roman" w:hAnsi="Times New Roman" w:cs="Times New Roman" w:eastAsia="Times New Roman"/>
-          <w:color w:val="auto"/>
-          <w:spacing w:val="0"/>
-          <w:position w:val="0"/>
-          <w:sz w:val="24"/>
-          <w:shd w:fill="auto" w:val="clear"/>
-        </w:rPr>
-        <w:t xml:space="preserve">delete episode</w:t>
+        <w:t xml:space="preserve">hard bulk delete episode</w:t>
       </w:r>
     </w:p>
     <w:p>
